--- a/FlyRay_1020.docx
+++ b/FlyRay_1020.docx
@@ -1569,74 +1569,253 @@
       </w:r>
     </w:p>
     <w:p>
-      <w:pPr>
+      <w:r>
         <w:rPr>
           <w:rFonts w:hint="eastAsia"/>
         </w:rPr>
-      </w:pPr>
+        <w:t>-</w:t>
+      </w:r>
+      <w:r>
+        <w:t xml:space="preserve"> </w:t>
+      </w:r>
+      <w:proofErr w:type="spellStart"/>
       <w:r>
         <w:rPr>
           <w:rFonts w:hint="eastAsia"/>
         </w:rPr>
+        <w:t>와플</w:t>
+      </w:r>
+      <w:proofErr w:type="spellEnd"/>
+      <w:r>
+        <w:rPr>
+          <w:rFonts w:hint="eastAsia"/>
+        </w:rPr>
+        <w:t xml:space="preserve"> 이외의 오브젝트들</w:t>
+      </w:r>
+      <w:r>
+        <w:br/>
+        <w:t xml:space="preserve">-&gt; </w:t>
+      </w:r>
+      <w:r>
+        <w:rPr>
+          <w:rFonts w:hint="eastAsia"/>
+        </w:rPr>
+        <w:t>진행에 도움되거나 방해물 같은 거</w:t>
+      </w:r>
+    </w:p>
+    <w:p>
+      <w:pPr>
+        <w:rPr>
+          <w:rFonts w:asciiTheme="minorEastAsia" w:hAnsiTheme="minorEastAsia"/>
+        </w:rPr>
+      </w:pPr>
+      <w:r>
+        <w:rPr>
+          <w:rFonts w:asciiTheme="minorEastAsia" w:hAnsiTheme="minorEastAsia" w:hint="eastAsia"/>
+        </w:rPr>
+        <w:t>●</w:t>
+      </w:r>
+      <w:r>
+        <w:rPr>
+          <w:rFonts w:asciiTheme="minorEastAsia" w:hAnsiTheme="minorEastAsia" w:hint="eastAsia"/>
+        </w:rPr>
+        <w:t xml:space="preserve"> 개선해야 할 것</w:t>
+      </w:r>
+      <w:r>
+        <w:rPr>
+          <w:rFonts w:asciiTheme="minorEastAsia" w:hAnsiTheme="minorEastAsia"/>
+        </w:rPr>
+        <w:br/>
+      </w:r>
+      <w:r>
+        <w:rPr>
+          <w:rFonts w:asciiTheme="minorEastAsia" w:hAnsiTheme="minorEastAsia" w:hint="eastAsia"/>
+        </w:rPr>
         <w:t>-</w:t>
       </w:r>
       <w:r>
+        <w:rPr>
+          <w:rFonts w:asciiTheme="minorEastAsia" w:hAnsiTheme="minorEastAsia"/>
+        </w:rPr>
         <w:t xml:space="preserve"> </w:t>
       </w:r>
+      <w:r>
+        <w:rPr>
+          <w:rFonts w:asciiTheme="minorEastAsia" w:hAnsiTheme="minorEastAsia" w:hint="eastAsia"/>
+        </w:rPr>
+        <w:t>던질 때 최대로 힘을 가할 수 있는 최저점은 구했지만 던질 때 드는 시간을 고려하지 않음.</w:t>
+      </w:r>
+      <w:r>
+        <w:rPr>
+          <w:rFonts w:asciiTheme="minorEastAsia" w:hAnsiTheme="minorEastAsia"/>
+        </w:rPr>
+        <w:br/>
+        <w:t xml:space="preserve">-&gt; </w:t>
+      </w:r>
+      <w:r>
+        <w:rPr>
+          <w:rFonts w:asciiTheme="minorEastAsia" w:hAnsiTheme="minorEastAsia" w:hint="eastAsia"/>
+        </w:rPr>
+        <w:t xml:space="preserve">단순하게 우주선을 잡은 후 땅을 찍고 몇 분 뒤에 하늘에 올려 마우스를 놓아도 </w:t>
+      </w:r>
       <w:proofErr w:type="spellStart"/>
       <w:r>
         <w:rPr>
-          <w:rFonts w:hint="eastAsia"/>
-        </w:rPr>
-        <w:t>와플</w:t>
+          <w:rFonts w:asciiTheme="minorEastAsia" w:hAnsiTheme="minorEastAsia" w:hint="eastAsia"/>
+        </w:rPr>
+        <w:t>슝</w:t>
       </w:r>
       <w:proofErr w:type="spellEnd"/>
       <w:r>
         <w:rPr>
-          <w:rFonts w:hint="eastAsia"/>
-        </w:rPr>
-        <w:t xml:space="preserve"> 이외의 오브젝트들</w:t>
-      </w:r>
-      <w:r>
+          <w:rFonts w:asciiTheme="minorEastAsia" w:hAnsiTheme="minorEastAsia" w:hint="eastAsia"/>
+        </w:rPr>
+        <w:t xml:space="preserve"> </w:t>
+      </w:r>
+      <w:proofErr w:type="spellStart"/>
+      <w:r>
+        <w:rPr>
+          <w:rFonts w:asciiTheme="minorEastAsia" w:hAnsiTheme="minorEastAsia" w:hint="eastAsia"/>
+        </w:rPr>
+        <w:t>날아감</w:t>
+      </w:r>
+      <w:proofErr w:type="spellEnd"/>
+    </w:p>
+    <w:p>
+      <w:pPr>
+        <w:rPr>
+          <w:rFonts w:asciiTheme="minorEastAsia" w:hAnsiTheme="minorEastAsia"/>
+        </w:rPr>
+      </w:pPr>
+      <w:r>
+        <w:rPr>
+          <w:rFonts w:asciiTheme="minorEastAsia" w:hAnsiTheme="minorEastAsia"/>
+        </w:rPr>
+        <w:t xml:space="preserve">- </w:t>
+      </w:r>
+      <w:r>
+        <w:rPr>
+          <w:rFonts w:asciiTheme="minorEastAsia" w:hAnsiTheme="minorEastAsia" w:hint="eastAsia"/>
+        </w:rPr>
+        <w:t xml:space="preserve">던지는 방향도 우상단만 고려했기 때문에 </w:t>
+      </w:r>
+      <w:proofErr w:type="spellStart"/>
+      <w:r>
+        <w:rPr>
+          <w:rFonts w:asciiTheme="minorEastAsia" w:hAnsiTheme="minorEastAsia" w:hint="eastAsia"/>
+        </w:rPr>
+        <w:t>우상단</w:t>
+      </w:r>
+      <w:proofErr w:type="spellEnd"/>
+      <w:r>
+        <w:rPr>
+          <w:rFonts w:asciiTheme="minorEastAsia" w:hAnsiTheme="minorEastAsia" w:hint="eastAsia"/>
+        </w:rPr>
+        <w:t xml:space="preserve"> 이외의 방향으로 던지면 이상함.</w:t>
+      </w:r>
+    </w:p>
+    <w:p>
+      <w:pPr>
+        <w:rPr>
+          <w:rFonts w:asciiTheme="minorEastAsia" w:hAnsiTheme="minorEastAsia" w:hint="eastAsia"/>
+        </w:rPr>
+      </w:pPr>
+      <w:r>
+        <w:rPr>
+          <w:rFonts w:asciiTheme="minorEastAsia" w:hAnsiTheme="minorEastAsia" w:hint="eastAsia"/>
+        </w:rPr>
+        <w:t>-</w:t>
+      </w:r>
+      <w:r>
+        <w:rPr>
+          <w:rFonts w:asciiTheme="minorEastAsia" w:hAnsiTheme="minorEastAsia"/>
+        </w:rPr>
+        <w:t xml:space="preserve"> y</w:t>
+      </w:r>
+      <w:r>
+        <w:rPr>
+          <w:rFonts w:asciiTheme="minorEastAsia" w:hAnsiTheme="minorEastAsia" w:hint="eastAsia"/>
+        </w:rPr>
+        <w:t xml:space="preserve">축 배경 생성을 고려하지 않아서 우주선이 높이 날아가면 보이면 </w:t>
+      </w:r>
+      <w:proofErr w:type="gramStart"/>
+      <w:r>
+        <w:rPr>
+          <w:rFonts w:asciiTheme="minorEastAsia" w:hAnsiTheme="minorEastAsia" w:hint="eastAsia"/>
+        </w:rPr>
+        <w:t>안되는</w:t>
+      </w:r>
+      <w:proofErr w:type="gramEnd"/>
+      <w:r>
+        <w:rPr>
+          <w:rFonts w:asciiTheme="minorEastAsia" w:hAnsiTheme="minorEastAsia" w:hint="eastAsia"/>
+        </w:rPr>
+        <w:t xml:space="preserve"> 게 보임. </w:t>
+      </w:r>
+    </w:p>
+    <w:p>
+      <w:pPr>
+        <w:rPr>
+          <w:rFonts w:asciiTheme="minorEastAsia" w:hAnsiTheme="minorEastAsia"/>
+        </w:rPr>
+      </w:pPr>
+      <w:r>
+        <w:rPr>
+          <w:rFonts w:asciiTheme="minorEastAsia" w:hAnsiTheme="minorEastAsia" w:hint="eastAsia"/>
+        </w:rPr>
+        <w:t>●</w:t>
+      </w:r>
+      <w:r>
+        <w:rPr>
+          <w:rFonts w:asciiTheme="minorEastAsia" w:hAnsiTheme="minorEastAsia" w:hint="eastAsia"/>
+        </w:rPr>
+        <w:t xml:space="preserve"> 생각해야 할 것</w:t>
+      </w:r>
+    </w:p>
+    <w:p>
+      <w:pPr>
+        <w:rPr>
+          <w:rFonts w:asciiTheme="minorEastAsia" w:hAnsiTheme="minorEastAsia"/>
+        </w:rPr>
+      </w:pPr>
+      <w:r>
+        <w:rPr>
+          <w:rFonts w:asciiTheme="minorEastAsia" w:hAnsiTheme="minorEastAsia" w:hint="eastAsia"/>
+        </w:rPr>
+        <w:t>-</w:t>
+      </w:r>
+      <w:r>
+        <w:rPr>
+          <w:rFonts w:asciiTheme="minorEastAsia" w:hAnsiTheme="minorEastAsia"/>
+        </w:rPr>
+        <w:t xml:space="preserve"> </w:t>
+      </w:r>
+      <w:r>
+        <w:rPr>
+          <w:rFonts w:asciiTheme="minorEastAsia" w:hAnsiTheme="minorEastAsia" w:hint="eastAsia"/>
+        </w:rPr>
+        <w:t xml:space="preserve">스크립트 간의 의존성 문제로 인한 </w:t>
+      </w:r>
+      <w:proofErr w:type="spellStart"/>
+      <w:r>
+        <w:rPr>
+          <w:rFonts w:asciiTheme="minorEastAsia" w:hAnsiTheme="minorEastAsia" w:hint="eastAsia"/>
+        </w:rPr>
+        <w:t>리팩토링</w:t>
+      </w:r>
+      <w:proofErr w:type="spellEnd"/>
+      <w:r>
+        <w:rPr>
+          <w:rFonts w:asciiTheme="minorEastAsia" w:hAnsiTheme="minorEastAsia"/>
+        </w:rPr>
         <w:br/>
         <w:t xml:space="preserve">-&gt; </w:t>
       </w:r>
       <w:r>
         <w:rPr>
-          <w:rFonts w:hint="eastAsia"/>
-        </w:rPr>
-        <w:t>진행에 도움되거나 방해물 같은 거</w:t>
-      </w:r>
-    </w:p>
-    <w:p>
-      <w:pPr>
-        <w:rPr>
-          <w:rFonts w:asciiTheme="minorEastAsia" w:hAnsiTheme="minorEastAsia"/>
-        </w:rPr>
-      </w:pPr>
-      <w:r>
-        <w:rPr>
-          <w:rFonts w:asciiTheme="minorEastAsia" w:hAnsiTheme="minorEastAsia" w:hint="eastAsia"/>
-        </w:rPr>
-        <w:t>●</w:t>
-      </w:r>
-      <w:r>
-        <w:rPr>
-          <w:rFonts w:asciiTheme="minorEastAsia" w:hAnsiTheme="minorEastAsia" w:hint="eastAsia"/>
-        </w:rPr>
-        <w:t xml:space="preserve"> 개선해야 할 것</w:t>
-      </w:r>
-      <w:r>
-        <w:rPr>
-          <w:rFonts w:asciiTheme="minorEastAsia" w:hAnsiTheme="minorEastAsia"/>
-        </w:rPr>
-        <w:br/>
-      </w:r>
-      <w:r>
-        <w:rPr>
-          <w:rFonts w:asciiTheme="minorEastAsia" w:hAnsiTheme="minorEastAsia" w:hint="eastAsia"/>
-        </w:rPr>
-        <w:t>-</w:t>
+          <w:rFonts w:asciiTheme="minorEastAsia" w:hAnsiTheme="minorEastAsia" w:hint="eastAsia"/>
+        </w:rPr>
+        <w:t>지금 잘 하고 있는 건지,</w:t>
       </w:r>
       <w:r>
         <w:rPr>
@@ -1648,211 +1827,27 @@
         <w:rPr>
           <w:rFonts w:asciiTheme="minorEastAsia" w:hAnsiTheme="minorEastAsia" w:hint="eastAsia"/>
         </w:rPr>
-        <w:t>던질 때 최대로 힘을 가할 수 있는 최저점은 구했지만 던질 때 드는 시간을 고려하지 않음.</w:t>
-      </w:r>
-      <w:r>
-        <w:rPr>
-          <w:rFonts w:asciiTheme="minorEastAsia" w:hAnsiTheme="minorEastAsia"/>
-        </w:rPr>
-        <w:br/>
-        <w:t xml:space="preserve">-&gt; </w:t>
-      </w:r>
-      <w:r>
-        <w:rPr>
-          <w:rFonts w:asciiTheme="minorEastAsia" w:hAnsiTheme="minorEastAsia" w:hint="eastAsia"/>
-        </w:rPr>
-        <w:t xml:space="preserve">단순하게 우주선을 잡은 후 땅을 찍고 몇 분 뒤에 하늘에 올려 마우스를 놓아도 </w:t>
-      </w:r>
-      <w:proofErr w:type="spellStart"/>
-      <w:r>
-        <w:rPr>
-          <w:rFonts w:asciiTheme="minorEastAsia" w:hAnsiTheme="minorEastAsia" w:hint="eastAsia"/>
-        </w:rPr>
-        <w:t>슝</w:t>
-      </w:r>
-      <w:proofErr w:type="spellEnd"/>
-      <w:r>
-        <w:rPr>
-          <w:rFonts w:asciiTheme="minorEastAsia" w:hAnsiTheme="minorEastAsia" w:hint="eastAsia"/>
-        </w:rPr>
-        <w:t xml:space="preserve"> </w:t>
-      </w:r>
-      <w:proofErr w:type="spellStart"/>
-      <w:r>
-        <w:rPr>
-          <w:rFonts w:asciiTheme="minorEastAsia" w:hAnsiTheme="minorEastAsia" w:hint="eastAsia"/>
-        </w:rPr>
-        <w:t>날아감</w:t>
-      </w:r>
-      <w:proofErr w:type="spellEnd"/>
-    </w:p>
-    <w:p>
-      <w:pPr>
-        <w:rPr>
-          <w:rFonts w:asciiTheme="minorEastAsia" w:hAnsiTheme="minorEastAsia"/>
-        </w:rPr>
-      </w:pPr>
-      <w:r>
-        <w:rPr>
-          <w:rFonts w:asciiTheme="minorEastAsia" w:hAnsiTheme="minorEastAsia"/>
-        </w:rPr>
-        <w:t xml:space="preserve">- </w:t>
-      </w:r>
-      <w:r>
-        <w:rPr>
-          <w:rFonts w:asciiTheme="minorEastAsia" w:hAnsiTheme="minorEastAsia" w:hint="eastAsia"/>
-        </w:rPr>
-        <w:t xml:space="preserve">던지는 방향도 우상단만 고려했기 때문에 </w:t>
-      </w:r>
-      <w:proofErr w:type="spellStart"/>
-      <w:r>
-        <w:rPr>
-          <w:rFonts w:asciiTheme="minorEastAsia" w:hAnsiTheme="minorEastAsia" w:hint="eastAsia"/>
-        </w:rPr>
-        <w:t>우상단</w:t>
-      </w:r>
-      <w:proofErr w:type="spellEnd"/>
-      <w:r>
-        <w:rPr>
-          <w:rFonts w:asciiTheme="minorEastAsia" w:hAnsiTheme="minorEastAsia" w:hint="eastAsia"/>
-        </w:rPr>
-        <w:t xml:space="preserve"> 이외의 방향으로 던지면 이상함.</w:t>
-      </w:r>
-    </w:p>
-    <w:p>
-      <w:pPr>
-        <w:rPr>
-          <w:rFonts w:asciiTheme="minorEastAsia" w:hAnsiTheme="minorEastAsia" w:hint="eastAsia"/>
-        </w:rPr>
-      </w:pPr>
-      <w:r>
-        <w:rPr>
-          <w:rFonts w:asciiTheme="minorEastAsia" w:hAnsiTheme="minorEastAsia" w:hint="eastAsia"/>
-        </w:rPr>
-        <w:t>-</w:t>
-      </w:r>
-      <w:r>
-        <w:rPr>
-          <w:rFonts w:asciiTheme="minorEastAsia" w:hAnsiTheme="minorEastAsia"/>
-        </w:rPr>
-        <w:t xml:space="preserve"> y</w:t>
-      </w:r>
-      <w:r>
-        <w:rPr>
-          <w:rFonts w:asciiTheme="minorEastAsia" w:hAnsiTheme="minorEastAsia" w:hint="eastAsia"/>
-        </w:rPr>
-        <w:t xml:space="preserve">축 배경 생성을 고려하지 않아서 우주선이 높이 날아가면 보이면 </w:t>
+        <w:t xml:space="preserve">문제가 생길 가능성이 있는지도 </w:t>
       </w:r>
       <w:proofErr w:type="gramStart"/>
       <w:r>
         <w:rPr>
           <w:rFonts w:asciiTheme="minorEastAsia" w:hAnsiTheme="minorEastAsia" w:hint="eastAsia"/>
         </w:rPr>
-        <w:t>안되는</w:t>
+        <w:t>모르겠음.</w:t>
+      </w:r>
+      <w:r>
+        <w:rPr>
+          <w:rFonts w:asciiTheme="minorEastAsia" w:hAnsiTheme="minorEastAsia"/>
+        </w:rPr>
+        <w:t>.</w:t>
       </w:r>
       <w:proofErr w:type="gramEnd"/>
-      <w:r>
-        <w:rPr>
-          <w:rFonts w:asciiTheme="minorEastAsia" w:hAnsiTheme="minorEastAsia" w:hint="eastAsia"/>
-        </w:rPr>
-        <w:t xml:space="preserve"> 게 보임. </w:t>
-      </w:r>
-    </w:p>
-    <w:p>
-      <w:pPr>
-        <w:rPr>
-          <w:rFonts w:asciiTheme="minorEastAsia" w:hAnsiTheme="minorEastAsia"/>
-        </w:rPr>
-      </w:pPr>
-      <w:r>
-        <w:rPr>
-          <w:rFonts w:asciiTheme="minorEastAsia" w:hAnsiTheme="minorEastAsia" w:hint="eastAsia"/>
-        </w:rPr>
-        <w:t>●</w:t>
-      </w:r>
-      <w:r>
-        <w:rPr>
-          <w:rFonts w:asciiTheme="minorEastAsia" w:hAnsiTheme="minorEastAsia" w:hint="eastAsia"/>
-        </w:rPr>
-        <w:t xml:space="preserve"> 생각해야 할 것</w:t>
-      </w:r>
-    </w:p>
-    <w:p>
-      <w:pPr>
-        <w:rPr>
-          <w:rFonts w:asciiTheme="minorEastAsia" w:hAnsiTheme="minorEastAsia"/>
-        </w:rPr>
-      </w:pPr>
-      <w:r>
-        <w:rPr>
-          <w:rFonts w:asciiTheme="minorEastAsia" w:hAnsiTheme="minorEastAsia" w:hint="eastAsia"/>
-        </w:rPr>
-        <w:t>-</w:t>
-      </w:r>
-      <w:r>
-        <w:rPr>
-          <w:rFonts w:asciiTheme="minorEastAsia" w:hAnsiTheme="minorEastAsia"/>
-        </w:rPr>
-        <w:t xml:space="preserve"> </w:t>
-      </w:r>
-      <w:r>
-        <w:rPr>
-          <w:rFonts w:asciiTheme="minorEastAsia" w:hAnsiTheme="minorEastAsia" w:hint="eastAsia"/>
-        </w:rPr>
-        <w:t xml:space="preserve">스크립트 간의 의존성 문제로 인한 </w:t>
-      </w:r>
-      <w:proofErr w:type="spellStart"/>
-      <w:r>
-        <w:rPr>
-          <w:rFonts w:asciiTheme="minorEastAsia" w:hAnsiTheme="minorEastAsia" w:hint="eastAsia"/>
-        </w:rPr>
-        <w:t>리팩토링</w:t>
-      </w:r>
-      <w:proofErr w:type="spellEnd"/>
-      <w:r>
-        <w:rPr>
-          <w:rFonts w:asciiTheme="minorEastAsia" w:hAnsiTheme="minorEastAsia"/>
-        </w:rPr>
-        <w:br/>
-        <w:t xml:space="preserve">-&gt; </w:t>
-      </w:r>
-      <w:r>
-        <w:rPr>
-          <w:rFonts w:asciiTheme="minorEastAsia" w:hAnsiTheme="minorEastAsia" w:hint="eastAsia"/>
-        </w:rPr>
-        <w:t>지금 잘 하고 있는 건지,</w:t>
-      </w:r>
-      <w:r>
-        <w:rPr>
-          <w:rFonts w:asciiTheme="minorEastAsia" w:hAnsiTheme="minorEastAsia"/>
-        </w:rPr>
-        <w:t xml:space="preserve"> </w:t>
-      </w:r>
-      <w:r>
-        <w:rPr>
-          <w:rFonts w:asciiTheme="minorEastAsia" w:hAnsiTheme="minorEastAsia" w:hint="eastAsia"/>
-        </w:rPr>
-        <w:t xml:space="preserve">문제가 생길 가능성이 있는지도 </w:t>
-      </w:r>
-      <w:proofErr w:type="gramStart"/>
-      <w:r>
-        <w:rPr>
-          <w:rFonts w:asciiTheme="minorEastAsia" w:hAnsiTheme="minorEastAsia" w:hint="eastAsia"/>
-        </w:rPr>
-        <w:t>모르겠음.</w:t>
-      </w:r>
-      <w:r>
-        <w:rPr>
-          <w:rFonts w:asciiTheme="minorEastAsia" w:hAnsiTheme="minorEastAsia"/>
-        </w:rPr>
-        <w:t>.</w:t>
-      </w:r>
-      <w:proofErr w:type="gramEnd"/>
-    </w:p>
-    <w:p>
-      <w:pPr>
-        <w:rPr>
-          <w:rFonts w:asciiTheme="minorEastAsia" w:hAnsiTheme="minorEastAsia" w:hint="eastAsia"/>
+    </w:p>
+    <w:p>
+      <w:pPr>
+        <w:rPr>
+          <w:rFonts w:asciiTheme="minorEastAsia" w:hAnsiTheme="minorEastAsia"/>
         </w:rPr>
       </w:pPr>
       <w:r>

--- a/FlyRay_1020.docx
+++ b/FlyRay_1020.docx
@@ -1606,6 +1606,95 @@
     <w:p>
       <w:pPr>
         <w:rPr>
+          <w:rFonts w:hint="eastAsia"/>
+        </w:rPr>
+      </w:pPr>
+      <w:r>
+        <w:rPr>
+          <w:rFonts w:hint="eastAsia"/>
+        </w:rPr>
+        <w:t>-</w:t>
+      </w:r>
+      <w:r>
+        <w:t xml:space="preserve"> </w:t>
+      </w:r>
+      <w:proofErr w:type="spellStart"/>
+      <w:r>
+        <w:rPr>
+          <w:rFonts w:hint="eastAsia"/>
+        </w:rPr>
+        <w:t>브금과</w:t>
+      </w:r>
+      <w:proofErr w:type="spellEnd"/>
+      <w:r>
+        <w:rPr>
+          <w:rFonts w:hint="eastAsia"/>
+        </w:rPr>
+        <w:t xml:space="preserve"> 효과음</w:t>
+      </w:r>
+    </w:p>
+    <w:p>
+      <w:pPr>
+        <w:rPr>
+          <w:rFonts w:hint="eastAsia"/>
+        </w:rPr>
+      </w:pPr>
+      <w:r>
+        <w:rPr>
+          <w:rFonts w:hint="eastAsia"/>
+        </w:rPr>
+        <w:t>-</w:t>
+      </w:r>
+      <w:r>
+        <w:t xml:space="preserve"> </w:t>
+      </w:r>
+      <w:r>
+        <w:rPr>
+          <w:rFonts w:hint="eastAsia"/>
+        </w:rPr>
+        <w:t>로비 씬</w:t>
+      </w:r>
+      <w:r>
+        <w:br/>
+        <w:t xml:space="preserve">-&gt; </w:t>
+      </w:r>
+      <w:r>
+        <w:rPr>
+          <w:rFonts w:hint="eastAsia"/>
+        </w:rPr>
+        <w:t>게임 시작,</w:t>
+      </w:r>
+      <w:r>
+        <w:t xml:space="preserve"> </w:t>
+      </w:r>
+      <w:r>
+        <w:rPr>
+          <w:rFonts w:hint="eastAsia"/>
+        </w:rPr>
+        <w:t>업그레이드</w:t>
+      </w:r>
+      <w:r>
+        <w:t xml:space="preserve">, </w:t>
+      </w:r>
+      <w:r>
+        <w:rPr>
+          <w:rFonts w:hint="eastAsia"/>
+        </w:rPr>
+        <w:t>환경 설정,</w:t>
+      </w:r>
+      <w:r>
+        <w:t xml:space="preserve"> </w:t>
+      </w:r>
+      <w:r>
+        <w:rPr>
+          <w:rFonts w:hint="eastAsia"/>
+        </w:rPr>
+        <w:t>게임 종료가 있게?</w:t>
+      </w:r>
+    </w:p>
+    <w:p>
+      <w:pPr>
+        <w:rPr>
           <w:rFonts w:asciiTheme="minorEastAsia" w:hAnsiTheme="minorEastAsia"/>
         </w:rPr>
       </w:pPr>
@@ -1621,12 +1710,46 @@
         </w:rPr>
         <w:t xml:space="preserve"> 개선해야 할 것</w:t>
       </w:r>
-      <w:r>
-        <w:rPr>
-          <w:rFonts w:asciiTheme="minorEastAsia" w:hAnsiTheme="minorEastAsia"/>
-        </w:rPr>
-        <w:br/>
-      </w:r>
+    </w:p>
+    <w:p>
+      <w:pPr>
+        <w:rPr>
+          <w:rFonts w:asciiTheme="minorEastAsia" w:hAnsiTheme="minorEastAsia"/>
+        </w:rPr>
+      </w:pPr>
+      <w:r>
+        <w:rPr>
+          <w:rFonts w:asciiTheme="minorEastAsia" w:hAnsiTheme="minorEastAsia"/>
+        </w:rPr>
+        <w:t xml:space="preserve">- </w:t>
+      </w:r>
+      <w:r>
+        <w:rPr>
+          <w:rFonts w:asciiTheme="minorEastAsia" w:hAnsiTheme="minorEastAsia" w:hint="eastAsia"/>
+        </w:rPr>
+        <w:t xml:space="preserve">던지는 방향도 우상단만 고려했기 때문에 </w:t>
+      </w:r>
+      <w:proofErr w:type="spellStart"/>
+      <w:r>
+        <w:rPr>
+          <w:rFonts w:asciiTheme="minorEastAsia" w:hAnsiTheme="minorEastAsia" w:hint="eastAsia"/>
+        </w:rPr>
+        <w:t>우상단</w:t>
+      </w:r>
+      <w:proofErr w:type="spellEnd"/>
+      <w:r>
+        <w:rPr>
+          <w:rFonts w:asciiTheme="minorEastAsia" w:hAnsiTheme="minorEastAsia" w:hint="eastAsia"/>
+        </w:rPr>
+        <w:t xml:space="preserve"> 이외의 방향으로 던지면 이상함.</w:t>
+      </w:r>
+    </w:p>
+    <w:p>
+      <w:pPr>
+        <w:rPr>
+          <w:rFonts w:asciiTheme="minorEastAsia" w:hAnsiTheme="minorEastAsia"/>
+        </w:rPr>
+      </w:pPr>
       <w:r>
         <w:rPr>
           <w:rFonts w:asciiTheme="minorEastAsia" w:hAnsiTheme="minorEastAsia" w:hint="eastAsia"/>
@@ -1637,14 +1760,117 @@
         <w:rPr>
           <w:rFonts w:asciiTheme="minorEastAsia" w:hAnsiTheme="minorEastAsia"/>
         </w:rPr>
+        <w:t xml:space="preserve"> y</w:t>
+      </w:r>
+      <w:r>
+        <w:rPr>
+          <w:rFonts w:asciiTheme="minorEastAsia" w:hAnsiTheme="minorEastAsia" w:hint="eastAsia"/>
+        </w:rPr>
+        <w:t xml:space="preserve">축 배경 생성을 고려하지 않아서 우주선이 높이 날아가면 보이면 </w:t>
+      </w:r>
+      <w:proofErr w:type="gramStart"/>
+      <w:r>
+        <w:rPr>
+          <w:rFonts w:asciiTheme="minorEastAsia" w:hAnsiTheme="minorEastAsia" w:hint="eastAsia"/>
+        </w:rPr>
+        <w:t>안되는</w:t>
+      </w:r>
+      <w:proofErr w:type="gramEnd"/>
+      <w:r>
+        <w:rPr>
+          <w:rFonts w:asciiTheme="minorEastAsia" w:hAnsiTheme="minorEastAsia" w:hint="eastAsia"/>
+        </w:rPr>
+        <w:t xml:space="preserve"> 게 보임. </w:t>
+      </w:r>
+    </w:p>
+    <w:p>
+      <w:pPr>
+        <w:rPr>
+          <w:rFonts w:asciiTheme="minorEastAsia" w:hAnsiTheme="minorEastAsia" w:hint="eastAsia"/>
+        </w:rPr>
+      </w:pPr>
+      <w:r>
+        <w:rPr>
+          <w:rFonts w:asciiTheme="minorEastAsia" w:hAnsiTheme="minorEastAsia" w:hint="eastAsia"/>
+        </w:rPr>
+        <w:t>-</w:t>
+      </w:r>
+      <w:r>
+        <w:rPr>
+          <w:rFonts w:asciiTheme="minorEastAsia" w:hAnsiTheme="minorEastAsia"/>
+        </w:rPr>
         <w:t xml:space="preserve"> </w:t>
       </w:r>
       <w:r>
         <w:rPr>
           <w:rFonts w:asciiTheme="minorEastAsia" w:hAnsiTheme="minorEastAsia" w:hint="eastAsia"/>
         </w:rPr>
-        <w:t>던질 때 최대로 힘을 가할 수 있는 최저점은 구했지만 던질 때 드는 시간을 고려하지 않음.</w:t>
-      </w:r>
+        <w:t>U</w:t>
+      </w:r>
+      <w:r>
+        <w:rPr>
+          <w:rFonts w:asciiTheme="minorEastAsia" w:hAnsiTheme="minorEastAsia"/>
+        </w:rPr>
+        <w:t xml:space="preserve">I </w:t>
+      </w:r>
+      <w:r>
+        <w:rPr>
+          <w:rFonts w:asciiTheme="minorEastAsia" w:hAnsiTheme="minorEastAsia" w:hint="eastAsia"/>
+        </w:rPr>
+        <w:t>이미지 교체</w:t>
+      </w:r>
+    </w:p>
+    <w:p>
+      <w:pPr>
+        <w:rPr>
+          <w:rFonts w:asciiTheme="minorEastAsia" w:hAnsiTheme="minorEastAsia"/>
+        </w:rPr>
+      </w:pPr>
+      <w:r>
+        <w:rPr>
+          <w:rFonts w:asciiTheme="minorEastAsia" w:hAnsiTheme="minorEastAsia" w:hint="eastAsia"/>
+        </w:rPr>
+        <w:t>●</w:t>
+      </w:r>
+      <w:r>
+        <w:rPr>
+          <w:rFonts w:asciiTheme="minorEastAsia" w:hAnsiTheme="minorEastAsia" w:hint="eastAsia"/>
+        </w:rPr>
+        <w:t xml:space="preserve"> 생각해야 할 것</w:t>
+      </w:r>
+    </w:p>
+    <w:p>
+      <w:pPr>
+        <w:rPr>
+          <w:rFonts w:asciiTheme="minorEastAsia" w:hAnsiTheme="minorEastAsia"/>
+        </w:rPr>
+      </w:pPr>
+      <w:r>
+        <w:rPr>
+          <w:rFonts w:asciiTheme="minorEastAsia" w:hAnsiTheme="minorEastAsia" w:hint="eastAsia"/>
+        </w:rPr>
+        <w:t>-</w:t>
+      </w:r>
+      <w:r>
+        <w:rPr>
+          <w:rFonts w:asciiTheme="minorEastAsia" w:hAnsiTheme="minorEastAsia"/>
+        </w:rPr>
+        <w:t xml:space="preserve"> </w:t>
+      </w:r>
+      <w:r>
+        <w:rPr>
+          <w:rFonts w:asciiTheme="minorEastAsia" w:hAnsiTheme="minorEastAsia" w:hint="eastAsia"/>
+        </w:rPr>
+        <w:t xml:space="preserve">스크립트 간의 의존성 문제로 인한 </w:t>
+      </w:r>
+      <w:proofErr w:type="spellStart"/>
+      <w:r>
+        <w:rPr>
+          <w:rFonts w:asciiTheme="minorEastAsia" w:hAnsiTheme="minorEastAsia" w:hint="eastAsia"/>
+        </w:rPr>
+        <w:t>리팩토링</w:t>
+      </w:r>
+      <w:proofErr w:type="spellEnd"/>
       <w:r>
         <w:rPr>
           <w:rFonts w:asciiTheme="minorEastAsia" w:hAnsiTheme="minorEastAsia"/>
@@ -1656,133 +1882,127 @@
         <w:rPr>
           <w:rFonts w:asciiTheme="minorEastAsia" w:hAnsiTheme="minorEastAsia" w:hint="eastAsia"/>
         </w:rPr>
-        <w:t xml:space="preserve">단순하게 우주선을 잡은 후 땅을 찍고 몇 분 뒤에 하늘에 올려 마우스를 놓아도 </w:t>
+        <w:t>지금 잘 하고 있는 건지,</w:t>
+      </w:r>
+      <w:r>
+        <w:rPr>
+          <w:rFonts w:asciiTheme="minorEastAsia" w:hAnsiTheme="minorEastAsia"/>
+        </w:rPr>
+        <w:t xml:space="preserve"> </w:t>
+      </w:r>
+      <w:r>
+        <w:rPr>
+          <w:rFonts w:asciiTheme="minorEastAsia" w:hAnsiTheme="minorEastAsia" w:hint="eastAsia"/>
+        </w:rPr>
+        <w:t xml:space="preserve">문제가 생길 가능성이 있는지도 </w:t>
+      </w:r>
+      <w:proofErr w:type="gramStart"/>
+      <w:r>
+        <w:rPr>
+          <w:rFonts w:asciiTheme="minorEastAsia" w:hAnsiTheme="minorEastAsia" w:hint="eastAsia"/>
+        </w:rPr>
+        <w:t>모르겠음.</w:t>
+      </w:r>
+      <w:r>
+        <w:rPr>
+          <w:rFonts w:asciiTheme="minorEastAsia" w:hAnsiTheme="minorEastAsia"/>
+        </w:rPr>
+        <w:t>.</w:t>
+      </w:r>
+      <w:proofErr w:type="gramEnd"/>
+    </w:p>
+    <w:p>
+      <w:pPr>
+        <w:rPr>
+          <w:rFonts w:asciiTheme="minorEastAsia" w:hAnsiTheme="minorEastAsia"/>
+        </w:rPr>
+      </w:pPr>
+      <w:r>
+        <w:rPr>
+          <w:rFonts w:asciiTheme="minorEastAsia" w:hAnsiTheme="minorEastAsia" w:hint="eastAsia"/>
+        </w:rPr>
+        <w:t>-</w:t>
+      </w:r>
+      <w:r>
+        <w:rPr>
+          <w:rFonts w:asciiTheme="minorEastAsia" w:hAnsiTheme="minorEastAsia"/>
+        </w:rPr>
+        <w:t xml:space="preserve"> </w:t>
+      </w:r>
+      <w:r>
+        <w:rPr>
+          <w:rFonts w:asciiTheme="minorEastAsia" w:hAnsiTheme="minorEastAsia" w:hint="eastAsia"/>
+        </w:rPr>
+        <w:t>임시로 쓰고 있는 이미지 교체</w:t>
+      </w:r>
+      <w:r>
+        <w:rPr>
+          <w:rFonts w:asciiTheme="minorEastAsia" w:hAnsiTheme="minorEastAsia" w:hint="eastAsia"/>
+        </w:rPr>
+        <w:t>.</w:t>
+      </w:r>
+      <w:r>
+        <w:rPr>
+          <w:rFonts w:asciiTheme="minorEastAsia" w:hAnsiTheme="minorEastAsia"/>
+        </w:rPr>
+        <w:t xml:space="preserve"> -&gt; </w:t>
+      </w:r>
+      <w:r>
+        <w:rPr>
+          <w:rFonts w:asciiTheme="minorEastAsia" w:hAnsiTheme="minorEastAsia" w:hint="eastAsia"/>
+        </w:rPr>
+        <w:t xml:space="preserve">직접 그리거나 </w:t>
       </w:r>
       <w:proofErr w:type="spellStart"/>
       <w:r>
         <w:rPr>
           <w:rFonts w:asciiTheme="minorEastAsia" w:hAnsiTheme="minorEastAsia" w:hint="eastAsia"/>
         </w:rPr>
-        <w:t>슝</w:t>
+        <w:t>에셋</w:t>
       </w:r>
       <w:proofErr w:type="spellEnd"/>
       <w:r>
         <w:rPr>
           <w:rFonts w:asciiTheme="minorEastAsia" w:hAnsiTheme="minorEastAsia" w:hint="eastAsia"/>
         </w:rPr>
+        <w:t xml:space="preserve"> 스토어 뒤적거려야 할 듯</w:t>
+      </w:r>
+    </w:p>
+    <w:p>
+      <w:pPr>
+        <w:rPr>
+          <w:rFonts w:asciiTheme="minorEastAsia" w:hAnsiTheme="minorEastAsia"/>
+        </w:rPr>
+      </w:pPr>
+      <w:r>
+        <w:rPr>
+          <w:rFonts w:asciiTheme="minorEastAsia" w:hAnsiTheme="minorEastAsia" w:hint="eastAsia"/>
+        </w:rPr>
+        <w:t>-</w:t>
+      </w:r>
+      <w:r>
+        <w:rPr>
+          <w:rFonts w:asciiTheme="minorEastAsia" w:hAnsiTheme="minorEastAsia"/>
+        </w:rPr>
         <w:t xml:space="preserve"> </w:t>
       </w:r>
-      <w:proofErr w:type="spellStart"/>
-      <w:r>
-        <w:rPr>
-          <w:rFonts w:asciiTheme="minorEastAsia" w:hAnsiTheme="minorEastAsia" w:hint="eastAsia"/>
-        </w:rPr>
-        <w:t>날아감</w:t>
-      </w:r>
-      <w:proofErr w:type="spellEnd"/>
-    </w:p>
-    <w:p>
-      <w:pPr>
-        <w:rPr>
-          <w:rFonts w:asciiTheme="minorEastAsia" w:hAnsiTheme="minorEastAsia"/>
-        </w:rPr>
-      </w:pPr>
-      <w:r>
-        <w:rPr>
-          <w:rFonts w:asciiTheme="minorEastAsia" w:hAnsiTheme="minorEastAsia"/>
-        </w:rPr>
-        <w:t xml:space="preserve">- </w:t>
-      </w:r>
-      <w:r>
-        <w:rPr>
-          <w:rFonts w:asciiTheme="minorEastAsia" w:hAnsiTheme="minorEastAsia" w:hint="eastAsia"/>
-        </w:rPr>
-        <w:t xml:space="preserve">던지는 방향도 우상단만 고려했기 때문에 </w:t>
-      </w:r>
-      <w:proofErr w:type="spellStart"/>
-      <w:r>
-        <w:rPr>
-          <w:rFonts w:asciiTheme="minorEastAsia" w:hAnsiTheme="minorEastAsia" w:hint="eastAsia"/>
-        </w:rPr>
-        <w:t>우상단</w:t>
-      </w:r>
-      <w:proofErr w:type="spellEnd"/>
-      <w:r>
-        <w:rPr>
-          <w:rFonts w:asciiTheme="minorEastAsia" w:hAnsiTheme="minorEastAsia" w:hint="eastAsia"/>
-        </w:rPr>
-        <w:t xml:space="preserve"> 이외의 방향으로 던지면 이상함.</w:t>
-      </w:r>
-    </w:p>
-    <w:p>
-      <w:pPr>
-        <w:rPr>
-          <w:rFonts w:asciiTheme="minorEastAsia" w:hAnsiTheme="minorEastAsia" w:hint="eastAsia"/>
-        </w:rPr>
-      </w:pPr>
-      <w:r>
-        <w:rPr>
-          <w:rFonts w:asciiTheme="minorEastAsia" w:hAnsiTheme="minorEastAsia" w:hint="eastAsia"/>
-        </w:rPr>
-        <w:t>-</w:t>
-      </w:r>
-      <w:r>
-        <w:rPr>
-          <w:rFonts w:asciiTheme="minorEastAsia" w:hAnsiTheme="minorEastAsia"/>
-        </w:rPr>
-        <w:t xml:space="preserve"> y</w:t>
-      </w:r>
-      <w:r>
-        <w:rPr>
-          <w:rFonts w:asciiTheme="minorEastAsia" w:hAnsiTheme="minorEastAsia" w:hint="eastAsia"/>
-        </w:rPr>
-        <w:t xml:space="preserve">축 배경 생성을 고려하지 않아서 우주선이 높이 날아가면 보이면 </w:t>
-      </w:r>
-      <w:proofErr w:type="gramStart"/>
-      <w:r>
-        <w:rPr>
-          <w:rFonts w:asciiTheme="minorEastAsia" w:hAnsiTheme="minorEastAsia" w:hint="eastAsia"/>
-        </w:rPr>
-        <w:t>안되는</w:t>
-      </w:r>
-      <w:proofErr w:type="gramEnd"/>
-      <w:r>
-        <w:rPr>
-          <w:rFonts w:asciiTheme="minorEastAsia" w:hAnsiTheme="minorEastAsia" w:hint="eastAsia"/>
-        </w:rPr>
-        <w:t xml:space="preserve"> 게 보임. </w:t>
-      </w:r>
-    </w:p>
-    <w:p>
-      <w:pPr>
-        <w:rPr>
-          <w:rFonts w:asciiTheme="minorEastAsia" w:hAnsiTheme="minorEastAsia"/>
-        </w:rPr>
-      </w:pPr>
-      <w:r>
-        <w:rPr>
-          <w:rFonts w:asciiTheme="minorEastAsia" w:hAnsiTheme="minorEastAsia" w:hint="eastAsia"/>
-        </w:rPr>
-        <w:t>●</w:t>
-      </w:r>
-      <w:r>
-        <w:rPr>
-          <w:rFonts w:asciiTheme="minorEastAsia" w:hAnsiTheme="minorEastAsia" w:hint="eastAsia"/>
-        </w:rPr>
-        <w:t xml:space="preserve"> 생각해야 할 것</w:t>
-      </w:r>
-    </w:p>
-    <w:p>
-      <w:pPr>
-        <w:rPr>
-          <w:rFonts w:asciiTheme="minorEastAsia" w:hAnsiTheme="minorEastAsia"/>
-        </w:rPr>
-      </w:pPr>
-      <w:r>
-        <w:rPr>
-          <w:rFonts w:asciiTheme="minorEastAsia" w:hAnsiTheme="minorEastAsia" w:hint="eastAsia"/>
-        </w:rPr>
-        <w:t>-</w:t>
+      <w:r>
+        <w:rPr>
+          <w:rFonts w:asciiTheme="minorEastAsia" w:hAnsiTheme="minorEastAsia" w:hint="eastAsia"/>
+        </w:rPr>
+        <w:t>게임 밸런스</w:t>
+      </w:r>
+      <w:r>
+        <w:rPr>
+          <w:rFonts w:asciiTheme="minorEastAsia" w:hAnsiTheme="minorEastAsia"/>
+        </w:rPr>
+        <w:t xml:space="preserve">. </w:t>
+      </w:r>
+      <w:r>
+        <w:rPr>
+          <w:rFonts w:asciiTheme="minorEastAsia" w:hAnsiTheme="minorEastAsia" w:hint="eastAsia"/>
+        </w:rPr>
+        <w:t>던지는 힘,</w:t>
       </w:r>
       <w:r>
         <w:rPr>
@@ -1794,159 +2014,6 @@
         <w:rPr>
           <w:rFonts w:asciiTheme="minorEastAsia" w:hAnsiTheme="minorEastAsia" w:hint="eastAsia"/>
         </w:rPr>
-        <w:t xml:space="preserve">스크립트 간의 의존성 문제로 인한 </w:t>
-      </w:r>
-      <w:proofErr w:type="spellStart"/>
-      <w:r>
-        <w:rPr>
-          <w:rFonts w:asciiTheme="minorEastAsia" w:hAnsiTheme="minorEastAsia" w:hint="eastAsia"/>
-        </w:rPr>
-        <w:t>리팩토링</w:t>
-      </w:r>
-      <w:proofErr w:type="spellEnd"/>
-      <w:r>
-        <w:rPr>
-          <w:rFonts w:asciiTheme="minorEastAsia" w:hAnsiTheme="minorEastAsia"/>
-        </w:rPr>
-        <w:br/>
-        <w:t xml:space="preserve">-&gt; </w:t>
-      </w:r>
-      <w:r>
-        <w:rPr>
-          <w:rFonts w:asciiTheme="minorEastAsia" w:hAnsiTheme="minorEastAsia" w:hint="eastAsia"/>
-        </w:rPr>
-        <w:t>지금 잘 하고 있는 건지,</w:t>
-      </w:r>
-      <w:r>
-        <w:rPr>
-          <w:rFonts w:asciiTheme="minorEastAsia" w:hAnsiTheme="minorEastAsia"/>
-        </w:rPr>
-        <w:t xml:space="preserve"> </w:t>
-      </w:r>
-      <w:r>
-        <w:rPr>
-          <w:rFonts w:asciiTheme="minorEastAsia" w:hAnsiTheme="minorEastAsia" w:hint="eastAsia"/>
-        </w:rPr>
-        <w:t xml:space="preserve">문제가 생길 가능성이 있는지도 </w:t>
-      </w:r>
-      <w:proofErr w:type="gramStart"/>
-      <w:r>
-        <w:rPr>
-          <w:rFonts w:asciiTheme="minorEastAsia" w:hAnsiTheme="minorEastAsia" w:hint="eastAsia"/>
-        </w:rPr>
-        <w:t>모르겠음.</w:t>
-      </w:r>
-      <w:r>
-        <w:rPr>
-          <w:rFonts w:asciiTheme="minorEastAsia" w:hAnsiTheme="minorEastAsia"/>
-        </w:rPr>
-        <w:t>.</w:t>
-      </w:r>
-      <w:proofErr w:type="gramEnd"/>
-    </w:p>
-    <w:p>
-      <w:pPr>
-        <w:rPr>
-          <w:rFonts w:asciiTheme="minorEastAsia" w:hAnsiTheme="minorEastAsia"/>
-        </w:rPr>
-      </w:pPr>
-      <w:r>
-        <w:rPr>
-          <w:rFonts w:asciiTheme="minorEastAsia" w:hAnsiTheme="minorEastAsia" w:hint="eastAsia"/>
-        </w:rPr>
-        <w:t>-</w:t>
-      </w:r>
-      <w:r>
-        <w:rPr>
-          <w:rFonts w:asciiTheme="minorEastAsia" w:hAnsiTheme="minorEastAsia"/>
-        </w:rPr>
-        <w:t xml:space="preserve"> </w:t>
-      </w:r>
-      <w:r>
-        <w:rPr>
-          <w:rFonts w:asciiTheme="minorEastAsia" w:hAnsiTheme="minorEastAsia" w:hint="eastAsia"/>
-        </w:rPr>
-        <w:t>임시로 쓰고 있는 이미지 교체</w:t>
-      </w:r>
-      <w:r>
-        <w:rPr>
-          <w:rFonts w:asciiTheme="minorEastAsia" w:hAnsiTheme="minorEastAsia" w:hint="eastAsia"/>
-        </w:rPr>
-        <w:t>.</w:t>
-      </w:r>
-      <w:r>
-        <w:rPr>
-          <w:rFonts w:asciiTheme="minorEastAsia" w:hAnsiTheme="minorEastAsia"/>
-        </w:rPr>
-        <w:t xml:space="preserve"> -&gt; </w:t>
-      </w:r>
-      <w:r>
-        <w:rPr>
-          <w:rFonts w:asciiTheme="minorEastAsia" w:hAnsiTheme="minorEastAsia" w:hint="eastAsia"/>
-        </w:rPr>
-        <w:t xml:space="preserve">직접 그리거나 </w:t>
-      </w:r>
-      <w:proofErr w:type="spellStart"/>
-      <w:r>
-        <w:rPr>
-          <w:rFonts w:asciiTheme="minorEastAsia" w:hAnsiTheme="minorEastAsia" w:hint="eastAsia"/>
-        </w:rPr>
-        <w:t>에셋</w:t>
-      </w:r>
-      <w:proofErr w:type="spellEnd"/>
-      <w:r>
-        <w:rPr>
-          <w:rFonts w:asciiTheme="minorEastAsia" w:hAnsiTheme="minorEastAsia" w:hint="eastAsia"/>
-        </w:rPr>
-        <w:t xml:space="preserve"> 스토어 뒤적거려야 할 듯</w:t>
-      </w:r>
-    </w:p>
-    <w:p>
-      <w:pPr>
-        <w:rPr>
-          <w:rFonts w:asciiTheme="minorEastAsia" w:hAnsiTheme="minorEastAsia"/>
-        </w:rPr>
-      </w:pPr>
-      <w:r>
-        <w:rPr>
-          <w:rFonts w:asciiTheme="minorEastAsia" w:hAnsiTheme="minorEastAsia" w:hint="eastAsia"/>
-        </w:rPr>
-        <w:t>-</w:t>
-      </w:r>
-      <w:r>
-        <w:rPr>
-          <w:rFonts w:asciiTheme="minorEastAsia" w:hAnsiTheme="minorEastAsia"/>
-        </w:rPr>
-        <w:t xml:space="preserve"> </w:t>
-      </w:r>
-      <w:r>
-        <w:rPr>
-          <w:rFonts w:asciiTheme="minorEastAsia" w:hAnsiTheme="minorEastAsia" w:hint="eastAsia"/>
-        </w:rPr>
-        <w:t>게임 밸런스</w:t>
-      </w:r>
-      <w:r>
-        <w:rPr>
-          <w:rFonts w:asciiTheme="minorEastAsia" w:hAnsiTheme="minorEastAsia"/>
-        </w:rPr>
-        <w:t xml:space="preserve">. </w:t>
-      </w:r>
-      <w:r>
-        <w:rPr>
-          <w:rFonts w:asciiTheme="minorEastAsia" w:hAnsiTheme="minorEastAsia" w:hint="eastAsia"/>
-        </w:rPr>
-        <w:t>던지는 힘,</w:t>
-      </w:r>
-      <w:r>
-        <w:rPr>
-          <w:rFonts w:asciiTheme="minorEastAsia" w:hAnsiTheme="minorEastAsia"/>
-        </w:rPr>
-        <w:t xml:space="preserve"> </w:t>
-      </w:r>
-      <w:r>
-        <w:rPr>
-          <w:rFonts w:asciiTheme="minorEastAsia" w:hAnsiTheme="minorEastAsia" w:hint="eastAsia"/>
-        </w:rPr>
         <w:t>회전 정도 등등</w:t>
       </w:r>
     </w:p>
@@ -1960,6 +2027,7 @@
         <w:rPr>
           <w:rFonts w:asciiTheme="minorEastAsia" w:hAnsiTheme="minorEastAsia" w:hint="eastAsia"/>
         </w:rPr>
+        <w:lastRenderedPageBreak/>
         <w:t>-</w:t>
       </w:r>
       <w:r>
